--- a/Module4/Самостоятельная 21/Самостоятельная работа 21.docx
+++ b/Module4/Самостоятельная 21/Самостоятельная работа 21.docx
@@ -60,10 +60,10 @@
           <w:noProof/>
         </w:rPr>
         <w:drawing>
-          <wp:inline distT="0" distB="0" distL="0" distR="0" wp14:anchorId="70CB7168" wp14:editId="6BF0720D">
-            <wp:extent cx="5731510" cy="3855720"/>
+          <wp:inline distT="0" distB="0" distL="0" distR="0" wp14:anchorId="25D60627" wp14:editId="1B30AB58">
+            <wp:extent cx="5731510" cy="3721100"/>
             <wp:effectExtent l="0" t="0" r="2540" b="0"/>
-            <wp:docPr id="1946258873" name="Рисунок 1"/>
+            <wp:docPr id="1386062616" name="Рисунок 1"/>
             <wp:cNvGraphicFramePr>
               <a:graphicFrameLocks xmlns:a="http://schemas.openxmlformats.org/drawingml/2006/main" noChangeAspect="1"/>
             </wp:cNvGraphicFramePr>
@@ -71,7 +71,7 @@
               <a:graphicData uri="http://schemas.openxmlformats.org/drawingml/2006/picture">
                 <pic:pic xmlns:pic="http://schemas.openxmlformats.org/drawingml/2006/picture">
                   <pic:nvPicPr>
-                    <pic:cNvPr id="1946258873" name=""/>
+                    <pic:cNvPr id="1386062616" name=""/>
                     <pic:cNvPicPr/>
                   </pic:nvPicPr>
                   <pic:blipFill>
@@ -83,7 +83,7 @@
                   <pic:spPr>
                     <a:xfrm>
                       <a:off x="0" y="0"/>
-                      <a:ext cx="5731510" cy="3855720"/>
+                      <a:ext cx="5731510" cy="3721100"/>
                     </a:xfrm>
                     <a:prstGeom prst="rect">
                       <a:avLst/>
